--- a/PTI/Semanas/semana_1/Progresso_Semanal_1.docx
+++ b/PTI/Semanas/semana_1/Progresso_Semanal_1.docx
@@ -138,7 +138,6 @@
           <w:rFonts w:ascii="Roboto" w:cs="Roboto" w:eastAsia="Roboto" w:hAnsi="Roboto"/>
           <w:sz w:val="24"/>
           <w:szCs w:val="24"/>
-          <w:u w:val="none"/>
         </w:rPr>
       </w:pPr>
       <w:r>
@@ -149,6 +148,11 @@
           <w:rtl w:val="0"/>
         </w:rPr>
         <w:t xml:space="preserve">Início da estrutura da BD</w:t>
+      </w:r>
+      <w:r>
+        <w:rPr>
+          <w:rtl w:val="0"/>
+        </w:rPr>
       </w:r>
     </w:p>
     <w:p>
@@ -163,7 +167,6 @@
           <w:rFonts w:ascii="Roboto" w:cs="Roboto" w:eastAsia="Roboto" w:hAnsi="Roboto"/>
           <w:sz w:val="24"/>
           <w:szCs w:val="24"/>
-          <w:u w:val="none"/>
         </w:rPr>
       </w:pPr>
       <w:r>
@@ -174,6 +177,11 @@
           <w:rtl w:val="0"/>
         </w:rPr>
         <w:t xml:space="preserve">Início da estrutura do site</w:t>
+      </w:r>
+      <w:r>
+        <w:rPr>
+          <w:rtl w:val="0"/>
+        </w:rPr>
       </w:r>
     </w:p>
     <w:p>
@@ -188,7 +196,6 @@
           <w:rFonts w:ascii="Roboto" w:cs="Roboto" w:eastAsia="Roboto" w:hAnsi="Roboto"/>
           <w:sz w:val="24"/>
           <w:szCs w:val="24"/>
-          <w:u w:val="none"/>
         </w:rPr>
       </w:pPr>
       <w:r>
@@ -199,6 +206,11 @@
           <w:rtl w:val="0"/>
         </w:rPr>
         <w:t xml:space="preserve">Criar PBF’s e PAF’s</w:t>
+      </w:r>
+      <w:r>
+        <w:rPr>
+          <w:rtl w:val="0"/>
+        </w:rPr>
       </w:r>
     </w:p>
     <w:p>
@@ -213,7 +225,6 @@
           <w:rFonts w:ascii="Roboto" w:cs="Roboto" w:eastAsia="Roboto" w:hAnsi="Roboto"/>
           <w:sz w:val="24"/>
           <w:szCs w:val="24"/>
-          <w:u w:val="none"/>
         </w:rPr>
       </w:pPr>
       <w:r>
@@ -224,6 +235,11 @@
           <w:rtl w:val="0"/>
         </w:rPr>
         <w:t xml:space="preserve">Testes de PBF’s e PAF’s produzidos com utilizadores</w:t>
+      </w:r>
+      <w:r>
+        <w:rPr>
+          <w:rtl w:val="0"/>
+        </w:rPr>
       </w:r>
     </w:p>
     <w:p>
@@ -238,7 +254,6 @@
           <w:rFonts w:ascii="Roboto" w:cs="Roboto" w:eastAsia="Roboto" w:hAnsi="Roboto"/>
           <w:sz w:val="24"/>
           <w:szCs w:val="24"/>
-          <w:u w:val="none"/>
         </w:rPr>
       </w:pPr>
       <w:r>
@@ -249,6 +264,11 @@
           <w:rtl w:val="0"/>
         </w:rPr>
         <w:t xml:space="preserve">Criação da lista de casos de uso principais</w:t>
+      </w:r>
+      <w:r>
+        <w:rPr>
+          <w:rtl w:val="0"/>
+        </w:rPr>
       </w:r>
     </w:p>
     <w:p>
@@ -446,11 +466,6 @@
           <w:rtl w:val="0"/>
         </w:rPr>
         <w:t xml:space="preserve">Melhorar os work packages</w:t>
-      </w:r>
-      <w:r>
-        <w:rPr>
-          <w:rtl w:val="0"/>
-        </w:rPr>
       </w:r>
     </w:p>
     <w:p>
@@ -1024,8 +1039,44 @@
             </w:pPr>
             <w:r>
               <w:rPr>
-                <w:rtl w:val="0"/>
-              </w:rPr>
+                <w:rFonts w:ascii="Roboto" w:cs="Roboto" w:eastAsia="Roboto" w:hAnsi="Roboto"/>
+                <w:sz w:val="20"/>
+                <w:szCs w:val="20"/>
+                <w:rtl w:val="0"/>
+              </w:rPr>
+              <w:t xml:space="preserve">-Criou um PBF</w:t>
+            </w:r>
+          </w:p>
+          <w:p>
+            <w:pPr>
+              <w:keepNext w:val="0"/>
+              <w:keepLines w:val="0"/>
+              <w:widowControl w:val="0"/>
+              <w:pBdr>
+                <w:top w:space="0" w:sz="0" w:val="nil"/>
+                <w:left w:space="0" w:sz="0" w:val="nil"/>
+                <w:bottom w:space="0" w:sz="0" w:val="nil"/>
+                <w:right w:space="0" w:sz="0" w:val="nil"/>
+                <w:between w:space="0" w:sz="0" w:val="nil"/>
+              </w:pBdr>
+              <w:shd w:fill="auto" w:val="clear"/>
+              <w:spacing w:after="0" w:before="0" w:line="240" w:lineRule="auto"/>
+              <w:ind w:left="0" w:right="0" w:firstLine="0"/>
+              <w:jc w:val="left"/>
+              <w:rPr>
+                <w:rFonts w:ascii="Roboto" w:cs="Roboto" w:eastAsia="Roboto" w:hAnsi="Roboto"/>
+                <w:sz w:val="20"/>
+                <w:szCs w:val="20"/>
+              </w:rPr>
+            </w:pPr>
+            <w:r>
+              <w:rPr>
+                <w:rFonts w:ascii="Roboto" w:cs="Roboto" w:eastAsia="Roboto" w:hAnsi="Roboto"/>
+                <w:sz w:val="20"/>
+                <w:szCs w:val="20"/>
+                <w:rtl w:val="0"/>
+              </w:rPr>
+              <w:t xml:space="preserve">-Estudou Django</w:t>
             </w:r>
           </w:p>
         </w:tc>
@@ -1064,8 +1115,12 @@
             </w:pPr>
             <w:r>
               <w:rPr>
-                <w:rtl w:val="0"/>
-              </w:rPr>
+                <w:rFonts w:ascii="Roboto" w:cs="Roboto" w:eastAsia="Roboto" w:hAnsi="Roboto"/>
+                <w:sz w:val="20"/>
+                <w:szCs w:val="20"/>
+                <w:rtl w:val="0"/>
+              </w:rPr>
+              <w:t xml:space="preserve">-Falta de tempo</w:t>
             </w:r>
           </w:p>
         </w:tc>
@@ -1152,8 +1207,12 @@
             </w:pPr>
             <w:r>
               <w:rPr>
-                <w:rtl w:val="0"/>
-              </w:rPr>
+                <w:rFonts w:ascii="Roboto" w:cs="Roboto" w:eastAsia="Roboto" w:hAnsi="Roboto"/>
+                <w:sz w:val="20"/>
+                <w:szCs w:val="20"/>
+                <w:rtl w:val="0"/>
+              </w:rPr>
+              <w:t xml:space="preserve">-Estudou Django</w:t>
             </w:r>
           </w:p>
         </w:tc>
@@ -1192,8 +1251,12 @@
             </w:pPr>
             <w:r>
               <w:rPr>
-                <w:rtl w:val="0"/>
-              </w:rPr>
+                <w:rFonts w:ascii="Roboto" w:cs="Roboto" w:eastAsia="Roboto" w:hAnsi="Roboto"/>
+                <w:sz w:val="20"/>
+                <w:szCs w:val="20"/>
+                <w:rtl w:val="0"/>
+              </w:rPr>
+              <w:t xml:space="preserve">-Grande falta de conhecimento de Django (tecnologia backend)</w:t>
             </w:r>
           </w:p>
         </w:tc>
@@ -1280,8 +1343,12 @@
             </w:pPr>
             <w:r>
               <w:rPr>
-                <w:rtl w:val="0"/>
-              </w:rPr>
+                <w:rFonts w:ascii="Roboto" w:cs="Roboto" w:eastAsia="Roboto" w:hAnsi="Roboto"/>
+                <w:sz w:val="20"/>
+                <w:szCs w:val="20"/>
+                <w:rtl w:val="0"/>
+              </w:rPr>
+              <w:t xml:space="preserve">-Estudou Django</w:t>
             </w:r>
           </w:p>
         </w:tc>
@@ -1298,30 +1365,22 @@
           </w:tcPr>
           <w:p>
             <w:pPr>
-              <w:keepNext w:val="0"/>
-              <w:keepLines w:val="0"/>
-              <w:widowControl w:val="0"/>
-              <w:pBdr>
-                <w:top w:space="0" w:sz="0" w:val="nil"/>
-                <w:left w:space="0" w:sz="0" w:val="nil"/>
-                <w:bottom w:space="0" w:sz="0" w:val="nil"/>
-                <w:right w:space="0" w:sz="0" w:val="nil"/>
-                <w:between w:space="0" w:sz="0" w:val="nil"/>
-              </w:pBdr>
-              <w:shd w:fill="auto" w:val="clear"/>
-              <w:spacing w:after="0" w:before="0" w:line="240" w:lineRule="auto"/>
-              <w:ind w:left="0" w:right="0" w:firstLine="0"/>
-              <w:jc w:val="left"/>
-              <w:rPr>
-                <w:rFonts w:ascii="Roboto" w:cs="Roboto" w:eastAsia="Roboto" w:hAnsi="Roboto"/>
-                <w:sz w:val="20"/>
-                <w:szCs w:val="20"/>
-              </w:rPr>
-            </w:pPr>
-            <w:r>
-              <w:rPr>
-                <w:rtl w:val="0"/>
-              </w:rPr>
+              <w:widowControl w:val="0"/>
+              <w:spacing w:line="240" w:lineRule="auto"/>
+              <w:rPr>
+                <w:rFonts w:ascii="Roboto" w:cs="Roboto" w:eastAsia="Roboto" w:hAnsi="Roboto"/>
+                <w:sz w:val="20"/>
+                <w:szCs w:val="20"/>
+              </w:rPr>
+            </w:pPr>
+            <w:r>
+              <w:rPr>
+                <w:rFonts w:ascii="Roboto" w:cs="Roboto" w:eastAsia="Roboto" w:hAnsi="Roboto"/>
+                <w:sz w:val="20"/>
+                <w:szCs w:val="20"/>
+                <w:rtl w:val="0"/>
+              </w:rPr>
+              <w:t xml:space="preserve">-Grande falta de conhecimento de Django (tecnologia backend)</w:t>
             </w:r>
           </w:p>
         </w:tc>
@@ -1416,6 +1475,38 @@
               <w:t xml:space="preserve">-Criou um PBF e um PAF</w:t>
             </w:r>
           </w:p>
+          <w:p>
+            <w:pPr>
+              <w:keepNext w:val="0"/>
+              <w:keepLines w:val="0"/>
+              <w:widowControl w:val="0"/>
+              <w:pBdr>
+                <w:top w:space="0" w:sz="0" w:val="nil"/>
+                <w:left w:space="0" w:sz="0" w:val="nil"/>
+                <w:bottom w:space="0" w:sz="0" w:val="nil"/>
+                <w:right w:space="0" w:sz="0" w:val="nil"/>
+                <w:between w:space="0" w:sz="0" w:val="nil"/>
+              </w:pBdr>
+              <w:shd w:fill="auto" w:val="clear"/>
+              <w:spacing w:after="0" w:before="0" w:line="240" w:lineRule="auto"/>
+              <w:ind w:left="0" w:right="0" w:firstLine="0"/>
+              <w:jc w:val="left"/>
+              <w:rPr>
+                <w:rFonts w:ascii="Roboto" w:cs="Roboto" w:eastAsia="Roboto" w:hAnsi="Roboto"/>
+                <w:sz w:val="20"/>
+                <w:szCs w:val="20"/>
+              </w:rPr>
+            </w:pPr>
+            <w:r>
+              <w:rPr>
+                <w:rFonts w:ascii="Roboto" w:cs="Roboto" w:eastAsia="Roboto" w:hAnsi="Roboto"/>
+                <w:sz w:val="20"/>
+                <w:szCs w:val="20"/>
+                <w:rtl w:val="0"/>
+              </w:rPr>
+              <w:t xml:space="preserve">-Estudou Django</w:t>
+            </w:r>
+          </w:p>
         </w:tc>
         <w:tc>
           <w:tcPr>
@@ -1644,6 +1735,38 @@
               <w:t xml:space="preserve">-Criou a lista dos casos de uso principais</w:t>
             </w:r>
           </w:p>
+          <w:p>
+            <w:pPr>
+              <w:keepNext w:val="0"/>
+              <w:keepLines w:val="0"/>
+              <w:widowControl w:val="0"/>
+              <w:pBdr>
+                <w:top w:space="0" w:sz="0" w:val="nil"/>
+                <w:left w:space="0" w:sz="0" w:val="nil"/>
+                <w:bottom w:space="0" w:sz="0" w:val="nil"/>
+                <w:right w:space="0" w:sz="0" w:val="nil"/>
+                <w:between w:space="0" w:sz="0" w:val="nil"/>
+              </w:pBdr>
+              <w:shd w:fill="auto" w:val="clear"/>
+              <w:spacing w:after="0" w:before="0" w:line="240" w:lineRule="auto"/>
+              <w:ind w:left="0" w:right="0" w:firstLine="0"/>
+              <w:jc w:val="left"/>
+              <w:rPr>
+                <w:rFonts w:ascii="Roboto" w:cs="Roboto" w:eastAsia="Roboto" w:hAnsi="Roboto"/>
+                <w:sz w:val="20"/>
+                <w:szCs w:val="20"/>
+              </w:rPr>
+            </w:pPr>
+            <w:r>
+              <w:rPr>
+                <w:rFonts w:ascii="Roboto" w:cs="Roboto" w:eastAsia="Roboto" w:hAnsi="Roboto"/>
+                <w:sz w:val="20"/>
+                <w:szCs w:val="20"/>
+                <w:rtl w:val="0"/>
+              </w:rPr>
+              <w:t xml:space="preserve">-Estudou Django</w:t>
+            </w:r>
+          </w:p>
         </w:tc>
         <w:tc>
           <w:tcPr>
@@ -1671,21 +1794,21 @@
               <w:shd w:fill="auto" w:val="clear"/>
               <w:spacing w:after="0" w:before="0" w:line="240" w:lineRule="auto"/>
               <w:ind w:left="0" w:right="0" w:firstLine="0"/>
-              <w:jc w:val="left"/>
-              <w:rPr>
-                <w:rFonts w:ascii="Roboto" w:cs="Roboto" w:eastAsia="Roboto" w:hAnsi="Roboto"/>
-                <w:sz w:val="20"/>
-                <w:szCs w:val="20"/>
-              </w:rPr>
-            </w:pPr>
-            <w:r>
-              <w:rPr>
-                <w:rFonts w:ascii="Roboto" w:cs="Roboto" w:eastAsia="Roboto" w:hAnsi="Roboto"/>
-                <w:sz w:val="20"/>
-                <w:szCs w:val="20"/>
-                <w:rtl w:val="0"/>
-              </w:rPr>
-              <w:t xml:space="preserve">Não teve tempo para analisar os resultados dos PBF’s e dos PAF’s porque só recebeu os PBF e PAF do Rui no fim da semana. Apenas teve tempo para fazer os testes com os utilizadores. Quanto ao planeamento dos work packages, não conseguiu abrir o ficheiro mpp, também não soube como conciliar a lógica das dependências entre os casos de uso, e o ficheiro dos work packages original.</w:t>
+              <w:jc w:val="both"/>
+              <w:rPr>
+                <w:rFonts w:ascii="Roboto" w:cs="Roboto" w:eastAsia="Roboto" w:hAnsi="Roboto"/>
+                <w:sz w:val="20"/>
+                <w:szCs w:val="20"/>
+              </w:rPr>
+            </w:pPr>
+            <w:r>
+              <w:rPr>
+                <w:rFonts w:ascii="Roboto" w:cs="Roboto" w:eastAsia="Roboto" w:hAnsi="Roboto"/>
+                <w:sz w:val="20"/>
+                <w:szCs w:val="20"/>
+                <w:rtl w:val="0"/>
+              </w:rPr>
+              <w:t xml:space="preserve">-Não teve tempo para analisar os resultados dos PBF’s e dos PAF’s porque só recebeu os PBF e PAF do Rui no fim da semana. Apenas teve tempo para fazer os testes com os utilizadores. Quanto ao planeamento dos work packages, não conseguiu abrir o ficheiro mpp, também não soube como conciliar a lógica das dependências entre os casos de uso, e o ficheiro dos work packages original.</w:t>
             </w:r>
           </w:p>
         </w:tc>
@@ -1772,8 +1895,12 @@
             </w:pPr>
             <w:r>
               <w:rPr>
-                <w:rtl w:val="0"/>
-              </w:rPr>
+                <w:rFonts w:ascii="Roboto" w:cs="Roboto" w:eastAsia="Roboto" w:hAnsi="Roboto"/>
+                <w:sz w:val="20"/>
+                <w:szCs w:val="20"/>
+                <w:rtl w:val="0"/>
+              </w:rPr>
+              <w:t xml:space="preserve">-Estudou Django</w:t>
             </w:r>
           </w:p>
         </w:tc>
@@ -1900,8 +2027,44 @@
             </w:pPr>
             <w:r>
               <w:rPr>
-                <w:rtl w:val="0"/>
-              </w:rPr>
+                <w:rFonts w:ascii="Roboto" w:cs="Roboto" w:eastAsia="Roboto" w:hAnsi="Roboto"/>
+                <w:sz w:val="20"/>
+                <w:szCs w:val="20"/>
+                <w:rtl w:val="0"/>
+              </w:rPr>
+              <w:t xml:space="preserve">-Modelo da estrutura da BD</w:t>
+            </w:r>
+          </w:p>
+          <w:p>
+            <w:pPr>
+              <w:keepNext w:val="0"/>
+              <w:keepLines w:val="0"/>
+              <w:widowControl w:val="0"/>
+              <w:pBdr>
+                <w:top w:space="0" w:sz="0" w:val="nil"/>
+                <w:left w:space="0" w:sz="0" w:val="nil"/>
+                <w:bottom w:space="0" w:sz="0" w:val="nil"/>
+                <w:right w:space="0" w:sz="0" w:val="nil"/>
+                <w:between w:space="0" w:sz="0" w:val="nil"/>
+              </w:pBdr>
+              <w:shd w:fill="auto" w:val="clear"/>
+              <w:spacing w:after="0" w:before="0" w:line="240" w:lineRule="auto"/>
+              <w:ind w:left="0" w:right="0" w:firstLine="0"/>
+              <w:jc w:val="left"/>
+              <w:rPr>
+                <w:rFonts w:ascii="Roboto" w:cs="Roboto" w:eastAsia="Roboto" w:hAnsi="Roboto"/>
+                <w:sz w:val="20"/>
+                <w:szCs w:val="20"/>
+              </w:rPr>
+            </w:pPr>
+            <w:r>
+              <w:rPr>
+                <w:rFonts w:ascii="Roboto" w:cs="Roboto" w:eastAsia="Roboto" w:hAnsi="Roboto"/>
+                <w:sz w:val="20"/>
+                <w:szCs w:val="20"/>
+                <w:rtl w:val="0"/>
+              </w:rPr>
+              <w:t xml:space="preserve">-Estudou Django</w:t>
             </w:r>
           </w:p>
         </w:tc>
@@ -1918,30 +2081,22 @@
           </w:tcPr>
           <w:p>
             <w:pPr>
-              <w:keepNext w:val="0"/>
-              <w:keepLines w:val="0"/>
-              <w:widowControl w:val="0"/>
-              <w:pBdr>
-                <w:top w:space="0" w:sz="0" w:val="nil"/>
-                <w:left w:space="0" w:sz="0" w:val="nil"/>
-                <w:bottom w:space="0" w:sz="0" w:val="nil"/>
-                <w:right w:space="0" w:sz="0" w:val="nil"/>
-                <w:between w:space="0" w:sz="0" w:val="nil"/>
-              </w:pBdr>
-              <w:shd w:fill="auto" w:val="clear"/>
-              <w:spacing w:after="0" w:before="0" w:line="240" w:lineRule="auto"/>
-              <w:ind w:left="0" w:right="0" w:firstLine="0"/>
-              <w:jc w:val="left"/>
-              <w:rPr>
-                <w:rFonts w:ascii="Roboto" w:cs="Roboto" w:eastAsia="Roboto" w:hAnsi="Roboto"/>
-                <w:sz w:val="20"/>
-                <w:szCs w:val="20"/>
-              </w:rPr>
-            </w:pPr>
-            <w:r>
-              <w:rPr>
-                <w:rtl w:val="0"/>
-              </w:rPr>
+              <w:widowControl w:val="0"/>
+              <w:spacing w:line="240" w:lineRule="auto"/>
+              <w:rPr>
+                <w:rFonts w:ascii="Roboto" w:cs="Roboto" w:eastAsia="Roboto" w:hAnsi="Roboto"/>
+                <w:sz w:val="20"/>
+                <w:szCs w:val="20"/>
+              </w:rPr>
+            </w:pPr>
+            <w:r>
+              <w:rPr>
+                <w:rFonts w:ascii="Roboto" w:cs="Roboto" w:eastAsia="Roboto" w:hAnsi="Roboto"/>
+                <w:sz w:val="20"/>
+                <w:szCs w:val="20"/>
+                <w:rtl w:val="0"/>
+              </w:rPr>
+              <w:t xml:space="preserve">-Grande falta de conhecimento de Django (tecnologia backend)</w:t>
             </w:r>
           </w:p>
         </w:tc>

--- a/PTI/Semanas/semana_1/Progresso_Semanal_1.docx
+++ b/PTI/Semanas/semana_1/Progresso_Semanal_1.docx
@@ -1123,6 +1123,26 @@
               <w:t xml:space="preserve">-Falta de tempo</w:t>
             </w:r>
           </w:p>
+          <w:p>
+            <w:pPr>
+              <w:widowControl w:val="0"/>
+              <w:spacing w:line="240" w:lineRule="auto"/>
+              <w:rPr>
+                <w:rFonts w:ascii="Roboto" w:cs="Roboto" w:eastAsia="Roboto" w:hAnsi="Roboto"/>
+                <w:sz w:val="20"/>
+                <w:szCs w:val="20"/>
+              </w:rPr>
+            </w:pPr>
+            <w:r>
+              <w:rPr>
+                <w:rFonts w:ascii="Roboto" w:cs="Roboto" w:eastAsia="Roboto" w:hAnsi="Roboto"/>
+                <w:sz w:val="20"/>
+                <w:szCs w:val="20"/>
+                <w:rtl w:val="0"/>
+              </w:rPr>
+              <w:t xml:space="preserve">-Grande falta de conhecimento de Django (tecnologia backend)</w:t>
+            </w:r>
+          </w:p>
         </w:tc>
       </w:tr>
       <w:tr>
@@ -1521,30 +1541,22 @@
           </w:tcPr>
           <w:p>
             <w:pPr>
-              <w:keepNext w:val="0"/>
-              <w:keepLines w:val="0"/>
-              <w:widowControl w:val="0"/>
-              <w:pBdr>
-                <w:top w:space="0" w:sz="0" w:val="nil"/>
-                <w:left w:space="0" w:sz="0" w:val="nil"/>
-                <w:bottom w:space="0" w:sz="0" w:val="nil"/>
-                <w:right w:space="0" w:sz="0" w:val="nil"/>
-                <w:between w:space="0" w:sz="0" w:val="nil"/>
-              </w:pBdr>
-              <w:shd w:fill="auto" w:val="clear"/>
-              <w:spacing w:after="0" w:before="0" w:line="240" w:lineRule="auto"/>
-              <w:ind w:left="0" w:right="0" w:firstLine="0"/>
-              <w:jc w:val="left"/>
-              <w:rPr>
-                <w:rFonts w:ascii="Roboto" w:cs="Roboto" w:eastAsia="Roboto" w:hAnsi="Roboto"/>
-                <w:sz w:val="20"/>
-                <w:szCs w:val="20"/>
-              </w:rPr>
-            </w:pPr>
-            <w:r>
-              <w:rPr>
-                <w:rtl w:val="0"/>
-              </w:rPr>
+              <w:widowControl w:val="0"/>
+              <w:spacing w:line="240" w:lineRule="auto"/>
+              <w:rPr>
+                <w:rFonts w:ascii="Roboto" w:cs="Roboto" w:eastAsia="Roboto" w:hAnsi="Roboto"/>
+                <w:sz w:val="20"/>
+                <w:szCs w:val="20"/>
+              </w:rPr>
+            </w:pPr>
+            <w:r>
+              <w:rPr>
+                <w:rFonts w:ascii="Roboto" w:cs="Roboto" w:eastAsia="Roboto" w:hAnsi="Roboto"/>
+                <w:sz w:val="20"/>
+                <w:szCs w:val="20"/>
+                <w:rtl w:val="0"/>
+              </w:rPr>
+              <w:t xml:space="preserve">-Grande falta de conhecimento de Django (tecnologia backend)</w:t>
             </w:r>
           </w:p>
         </w:tc>
@@ -1917,30 +1929,22 @@
           </w:tcPr>
           <w:p>
             <w:pPr>
-              <w:keepNext w:val="0"/>
-              <w:keepLines w:val="0"/>
-              <w:widowControl w:val="0"/>
-              <w:pBdr>
-                <w:top w:space="0" w:sz="0" w:val="nil"/>
-                <w:left w:space="0" w:sz="0" w:val="nil"/>
-                <w:bottom w:space="0" w:sz="0" w:val="nil"/>
-                <w:right w:space="0" w:sz="0" w:val="nil"/>
-                <w:between w:space="0" w:sz="0" w:val="nil"/>
-              </w:pBdr>
-              <w:shd w:fill="auto" w:val="clear"/>
-              <w:spacing w:after="0" w:before="0" w:line="240" w:lineRule="auto"/>
-              <w:ind w:left="0" w:right="0" w:firstLine="0"/>
-              <w:jc w:val="left"/>
-              <w:rPr>
-                <w:rFonts w:ascii="Roboto" w:cs="Roboto" w:eastAsia="Roboto" w:hAnsi="Roboto"/>
-                <w:sz w:val="20"/>
-                <w:szCs w:val="20"/>
-              </w:rPr>
-            </w:pPr>
-            <w:r>
-              <w:rPr>
-                <w:rtl w:val="0"/>
-              </w:rPr>
+              <w:widowControl w:val="0"/>
+              <w:spacing w:line="240" w:lineRule="auto"/>
+              <w:rPr>
+                <w:rFonts w:ascii="Roboto" w:cs="Roboto" w:eastAsia="Roboto" w:hAnsi="Roboto"/>
+                <w:sz w:val="20"/>
+                <w:szCs w:val="20"/>
+              </w:rPr>
+            </w:pPr>
+            <w:r>
+              <w:rPr>
+                <w:rFonts w:ascii="Roboto" w:cs="Roboto" w:eastAsia="Roboto" w:hAnsi="Roboto"/>
+                <w:sz w:val="20"/>
+                <w:szCs w:val="20"/>
+                <w:rtl w:val="0"/>
+              </w:rPr>
+              <w:t xml:space="preserve">-Grande falta de conhecimento de Django (tecnologia backend)</w:t>
             </w:r>
           </w:p>
         </w:tc>
